--- a/Iterazione3/UC6-Contratti_delle_operazioni.docx
+++ b/Iterazione3/UC6-Contratti_delle_operazioni.docx
@@ -288,7 +288,23 @@
           <w:sz w:val="28"/>
           <w:szCs w:val="28"/>
         </w:rPr>
-        <w:t>-è presente un’istanza a di animale;</w:t>
+        <w:t xml:space="preserve">-è presente un’istanza </w:t>
+      </w:r>
+      <w:proofErr w:type="gramStart"/>
+      <w:r>
+        <w:rPr>
+          <w:sz w:val="28"/>
+          <w:szCs w:val="28"/>
+        </w:rPr>
+        <w:t>a di</w:t>
+      </w:r>
+      <w:proofErr w:type="gramEnd"/>
+      <w:r>
+        <w:rPr>
+          <w:sz w:val="28"/>
+          <w:szCs w:val="28"/>
+        </w:rPr>
+        <w:t xml:space="preserve"> animale;</w:t>
       </w:r>
     </w:p>
     <w:p>
@@ -445,6 +461,7 @@
         </w:rPr>
       </w:pPr>
       <w:proofErr w:type="spellStart"/>
+      <w:proofErr w:type="gramStart"/>
       <w:r>
         <w:rPr>
           <w:sz w:val="28"/>
@@ -458,9 +475,18 @@
           <w:sz w:val="28"/>
           <w:szCs w:val="28"/>
         </w:rPr>
-        <w:t xml:space="preserve">(data, </w:t>
+        <w:t>(</w:t>
+      </w:r>
+      <w:proofErr w:type="gramEnd"/>
+      <w:r>
+        <w:rPr>
+          <w:sz w:val="28"/>
+          <w:szCs w:val="28"/>
+        </w:rPr>
+        <w:t xml:space="preserve">data, </w:t>
       </w:r>
       <w:proofErr w:type="spellStart"/>
+      <w:proofErr w:type="gramStart"/>
       <w:r>
         <w:rPr>
           <w:sz w:val="28"/>
@@ -469,6 +495,7 @@
         <w:t>orarioInizio</w:t>
       </w:r>
       <w:proofErr w:type="spellEnd"/>
+      <w:proofErr w:type="gramEnd"/>
       <w:r>
         <w:rPr>
           <w:sz w:val="28"/>
@@ -565,14 +592,7 @@
           <w:sz w:val="28"/>
           <w:szCs w:val="28"/>
         </w:rPr>
-        <w:t xml:space="preserve"> </w:t>
-      </w:r>
-      <w:r>
-        <w:rPr>
-          <w:sz w:val="28"/>
-          <w:szCs w:val="28"/>
-        </w:rPr>
-        <w:t>Pianificazione degli interventi chirurgici</w:t>
+        <w:t xml:space="preserve"> Pianificazione degli interventi chirurgici</w:t>
       </w:r>
     </w:p>
     <w:p>
@@ -644,7 +664,23 @@
           <w:sz w:val="28"/>
           <w:szCs w:val="28"/>
         </w:rPr>
-        <w:t>-è presente un’istanza a di animale;</w:t>
+        <w:t xml:space="preserve">-è presente un’istanza </w:t>
+      </w:r>
+      <w:proofErr w:type="gramStart"/>
+      <w:r>
+        <w:rPr>
+          <w:sz w:val="28"/>
+          <w:szCs w:val="28"/>
+        </w:rPr>
+        <w:t>a di</w:t>
+      </w:r>
+      <w:proofErr w:type="gramEnd"/>
+      <w:r>
+        <w:rPr>
+          <w:sz w:val="28"/>
+          <w:szCs w:val="28"/>
+        </w:rPr>
+        <w:t xml:space="preserve"> animale;</w:t>
       </w:r>
     </w:p>
     <w:p>
@@ -2595,20 +2631,20 @@
 </file>
 
 <file path=customXml/item2.xml><?xml version="1.0" encoding="utf-8"?>
+<p:properties xmlns:p="http://schemas.microsoft.com/office/2006/metadata/properties" xmlns:xsi="http://www.w3.org/2001/XMLSchema-instance" xmlns:pc="http://schemas.microsoft.com/office/infopath/2007/PartnerControls">
+  <documentManagement>
+    <_activity xmlns="56c654e7-54e6-4cec-9125-9ecb39084783" xsi:nil="true"/>
+  </documentManagement>
+</p:properties>
+</file>
+
+<file path=customXml/item3.xml><?xml version="1.0" encoding="utf-8"?>
 <?mso-contentType ?>
 <FormTemplates xmlns="http://schemas.microsoft.com/sharepoint/v3/contenttype/forms">
   <Display>DocumentLibraryForm</Display>
   <Edit>DocumentLibraryForm</Edit>
   <New>DocumentLibraryForm</New>
 </FormTemplates>
-</file>
-
-<file path=customXml/item3.xml><?xml version="1.0" encoding="utf-8"?>
-<p:properties xmlns:p="http://schemas.microsoft.com/office/2006/metadata/properties" xmlns:xsi="http://www.w3.org/2001/XMLSchema-instance" xmlns:pc="http://schemas.microsoft.com/office/infopath/2007/PartnerControls">
-  <documentManagement>
-    <_activity xmlns="56c654e7-54e6-4cec-9125-9ecb39084783" xsi:nil="true"/>
-  </documentManagement>
-</p:properties>
 </file>
 
 <file path=customXml/itemProps1.xml><?xml version="1.0" encoding="utf-8"?>
@@ -2630,14 +2666,6 @@
 </file>
 
 <file path=customXml/itemProps2.xml><?xml version="1.0" encoding="utf-8"?>
-<ds:datastoreItem xmlns:ds="http://schemas.openxmlformats.org/officeDocument/2006/customXml" ds:itemID="{3049A693-A033-45BA-B9EE-E57B8AAD31A0}">
-  <ds:schemaRefs>
-    <ds:schemaRef ds:uri="http://schemas.microsoft.com/sharepoint/v3/contenttype/forms"/>
-  </ds:schemaRefs>
-</ds:datastoreItem>
-</file>
-
-<file path=customXml/itemProps3.xml><?xml version="1.0" encoding="utf-8"?>
 <ds:datastoreItem xmlns:ds="http://schemas.openxmlformats.org/officeDocument/2006/customXml" ds:itemID="{DDCE9A56-10B5-49C2-9326-4E2F13E20703}">
   <ds:schemaRefs>
     <ds:schemaRef ds:uri="http://schemas.microsoft.com/office/2006/metadata/properties"/>
@@ -2645,4 +2673,12 @@
     <ds:schemaRef ds:uri="56c654e7-54e6-4cec-9125-9ecb39084783"/>
   </ds:schemaRefs>
 </ds:datastoreItem>
+</file>
+
+<file path=customXml/itemProps3.xml><?xml version="1.0" encoding="utf-8"?>
+<ds:datastoreItem xmlns:ds="http://schemas.openxmlformats.org/officeDocument/2006/customXml" ds:itemID="{3049A693-A033-45BA-B9EE-E57B8AAD31A0}">
+  <ds:schemaRefs>
+    <ds:schemaRef ds:uri="http://schemas.microsoft.com/sharepoint/v3/contenttype/forms"/>
+  </ds:schemaRefs>
+</ds:datastoreItem>
 </file>